--- a/Administración del sistema APPMO-SP/1.0 Gestión de proyectos/1.6 Administración de comunicaciónes/1.6.3 Minutas/1.6.3.1 Internas/APPMOSP_MIN_v3.1.docx
+++ b/Administración del sistema APPMO-SP/1.0 Gestión de proyectos/1.6 Administración de comunicaciónes/1.6.3 Minutas/1.6.3.1 Internas/APPMOSP_MIN_v3.1.docx
@@ -1,6 +1,6 @@
 
 <file path=word/document.xml><?xml version="1.0" encoding="utf-8"?>
-<w:document xmlns:wpc="http://schemas.microsoft.com/office/word/2010/wordprocessingCanvas" xmlns:cx="http://schemas.microsoft.com/office/drawing/2014/chartex" xmlns:mc="http://schemas.openxmlformats.org/markup-compatibility/2006" xmlns:o="urn:schemas-microsoft-com:office:office" xmlns:r="http://schemas.openxmlformats.org/officeDocument/2006/relationships" xmlns:m="http://schemas.openxmlformats.org/officeDocument/2006/math" xmlns:v="urn:schemas-microsoft-com:vml" xmlns:wp14="http://schemas.microsoft.com/office/word/2010/wordprocessingDrawing" xmlns:wp="http://schemas.openxmlformats.org/drawingml/2006/wordprocessingDrawing" xmlns:w10="urn:schemas-microsoft-com:office:word" xmlns:w="http://schemas.openxmlformats.org/wordprocessingml/2006/main" xmlns:w14="http://schemas.microsoft.com/office/word/2010/wordml" xmlns:w15="http://schemas.microsoft.com/office/word/2012/wordml" xmlns:w16se="http://schemas.microsoft.com/office/word/2015/wordml/symex" xmlns:wpg="http://schemas.microsoft.com/office/word/2010/wordprocessingGroup" xmlns:wpi="http://schemas.microsoft.com/office/word/2010/wordprocessingInk" xmlns:wne="http://schemas.microsoft.com/office/word/2006/wordml" xmlns:wps="http://schemas.microsoft.com/office/word/2010/wordprocessingShape" mc:Ignorable="w14 w15 w16se wp14">
+<w:document xmlns:wpc="http://schemas.microsoft.com/office/word/2010/wordprocessingCanvas" xmlns:cx="http://schemas.microsoft.com/office/drawing/2014/chartex" xmlns:cx1="http://schemas.microsoft.com/office/drawing/2015/9/8/chartex" xmlns:mc="http://schemas.openxmlformats.org/markup-compatibility/2006" xmlns:o="urn:schemas-microsoft-com:office:office" xmlns:r="http://schemas.openxmlformats.org/officeDocument/2006/relationships" xmlns:m="http://schemas.openxmlformats.org/officeDocument/2006/math" xmlns:v="urn:schemas-microsoft-com:vml" xmlns:wp14="http://schemas.microsoft.com/office/word/2010/wordprocessingDrawing" xmlns:wp="http://schemas.openxmlformats.org/drawingml/2006/wordprocessingDrawing" xmlns:w10="urn:schemas-microsoft-com:office:word" xmlns:w="http://schemas.openxmlformats.org/wordprocessingml/2006/main" xmlns:w14="http://schemas.microsoft.com/office/word/2010/wordml" xmlns:w15="http://schemas.microsoft.com/office/word/2012/wordml" xmlns:w16se="http://schemas.microsoft.com/office/word/2015/wordml/symex" xmlns:wpg="http://schemas.microsoft.com/office/word/2010/wordprocessingGroup" xmlns:wpi="http://schemas.microsoft.com/office/word/2010/wordprocessingInk" xmlns:wne="http://schemas.microsoft.com/office/word/2006/wordml" xmlns:wps="http://schemas.microsoft.com/office/word/2010/wordprocessingShape" mc:Ignorable="w14 w15 w16se wp14">
   <w:body>
     <w:p>
       <w:pPr>
@@ -28,44 +28,40 @@
         <w:rPr>
           <w:b/>
         </w:rPr>
-        <w:t xml:space="preserve">TSU. Francisco Javier Hernández </w:t>
-      </w:r>
-      <w:proofErr w:type="spellStart"/>
+        <w:t>TSU. Francisco Javier Hernández Hernández, TSU Víctor Hugo Méndez Martínez,</w:t>
+      </w:r>
       <w:r>
         <w:rPr>
           <w:b/>
         </w:rPr>
-        <w:t>Hernández</w:t>
-      </w:r>
-      <w:proofErr w:type="spellEnd"/>
+        <w:t xml:space="preserve"> TS</w:t>
+      </w:r>
       <w:r>
         <w:rPr>
           <w:b/>
         </w:rPr>
-        <w:t>, TSU Víctor Hugo Méndez Martínez,</w:t>
+        <w:t xml:space="preserve">U Gerardo Eduardo Pérez Mayorga </w:t>
+      </w:r>
+      <w:r>
+        <w:t>y la</w:t>
       </w:r>
       <w:r>
         <w:rPr>
           <w:b/>
         </w:rPr>
-        <w:t xml:space="preserve"> TSU Gerardo Eduardo Pérez Mayorga, TSU Cecilia de Jesús Tapia Domínguez </w:t>
-      </w:r>
-      <w:r>
-        <w:t>para trat</w:t>
-      </w:r>
-      <w:r>
-        <w:t>ar asuntos relacionados con la planeación</w:t>
-      </w:r>
-      <w:r>
-        <w:t xml:space="preserve"> de</w:t>
-      </w:r>
-      <w:r>
-        <w:t>l</w:t>
-      </w:r>
-      <w:r>
-        <w:t xml:space="preserve"> proyecto.</w:t>
+        <w:t xml:space="preserve"> TSU C</w:t>
+      </w:r>
+      <w:r>
+        <w:rPr>
+          <w:b/>
+        </w:rPr>
+        <w:t xml:space="preserve">ecilia de Jesús Tapia Domínguez. </w:t>
+      </w:r>
+      <w:r>
+        <w:t>Para tratar la siguiente agenda:</w:t>
       </w:r>
     </w:p>
+    <w:p/>
     <w:p>
       <w:pPr>
         <w:pStyle w:val="Prrafodelista"/>
@@ -93,8 +89,15 @@
     <w:p/>
     <w:p>
       <w:r>
-        <w:t>Una vez aceptado la minuta se procedió a:</w:t>
-      </w:r>
+        <w:t xml:space="preserve">Una vez aceptado la </w:t>
+      </w:r>
+      <w:r>
+        <w:t>agenda se procedió a.</w:t>
+      </w:r>
+    </w:p>
+    <w:p>
+      <w:bookmarkStart w:id="0" w:name="_GoBack"/>
+      <w:bookmarkEnd w:id="0"/>
     </w:p>
     <w:p>
       <w:pPr>
@@ -122,8 +125,12 @@
     </w:p>
     <w:p>
       <w:pPr>
-        <w:ind w:left="360"/>
-      </w:pPr>
+        <w:rPr>
+          <w:b/>
+        </w:rPr>
+      </w:pPr>
+    </w:p>
+    <w:p>
       <w:r>
         <w:t>La empresa SM-ROOT dio inicio la planeación del proyecto</w:t>
       </w:r>
@@ -178,7 +185,7 @@
       <w:r>
         <w:rPr>
           <w:noProof/>
-          <w:lang w:eastAsia="zh-TW"/>
+          <w:lang w:val="en-US"/>
         </w:rPr>
         <w:lastRenderedPageBreak/>
         <w:drawing>
@@ -236,14 +243,36 @@
       <w:r>
         <w:t xml:space="preserve">igura </w:t>
       </w:r>
-      <w:fldSimple w:instr=" SEQ figura \* ARABIC ">
-        <w:r>
-          <w:rPr>
-            <w:noProof/>
-          </w:rPr>
-          <w:t>1</w:t>
-        </w:r>
-      </w:fldSimple>
+      <w:r>
+        <w:rPr>
+          <w:noProof/>
+        </w:rPr>
+        <w:fldChar w:fldCharType="begin"/>
+      </w:r>
+      <w:r>
+        <w:rPr>
+          <w:noProof/>
+        </w:rPr>
+        <w:instrText xml:space="preserve"> SEQ figura \* ARABIC </w:instrText>
+      </w:r>
+      <w:r>
+        <w:rPr>
+          <w:noProof/>
+        </w:rPr>
+        <w:fldChar w:fldCharType="separate"/>
+      </w:r>
+      <w:r>
+        <w:rPr>
+          <w:noProof/>
+        </w:rPr>
+        <w:t>1</w:t>
+      </w:r>
+      <w:r>
+        <w:rPr>
+          <w:noProof/>
+        </w:rPr>
+        <w:fldChar w:fldCharType="end"/>
+      </w:r>
       <w:r>
         <w:t xml:space="preserve"> Cronograma de Gantt</w:t>
       </w:r>
@@ -270,6 +299,13 @@
     </w:p>
     <w:p>
       <w:pPr>
+        <w:rPr>
+          <w:b/>
+        </w:rPr>
+      </w:pPr>
+    </w:p>
+    <w:p>
+      <w:pPr>
         <w:pStyle w:val="Prrafodelista"/>
         <w:numPr>
           <w:ilvl w:val="0"/>
@@ -329,8 +365,6 @@
       <w:pPr>
         <w:pStyle w:val="Prrafodelista"/>
       </w:pPr>
-      <w:bookmarkStart w:id="0" w:name="_GoBack"/>
-      <w:bookmarkEnd w:id="0"/>
     </w:p>
     <w:p>
       <w:pPr>
@@ -465,27 +499,7 @@
                 <w:u w:val="single"/>
                 <w:lang w:val="en-US"/>
               </w:rPr>
-              <w:t xml:space="preserve">Hernández </w:t>
-            </w:r>
-            <w:proofErr w:type="spellStart"/>
-            <w:r>
-              <w:rPr>
-                <w:rFonts w:cs="Arial"/>
-                <w:szCs w:val="24"/>
-                <w:u w:val="single"/>
-                <w:lang w:val="en-US"/>
-              </w:rPr>
-              <w:t>Hernández</w:t>
-            </w:r>
-            <w:proofErr w:type="spellEnd"/>
-            <w:r>
-              <w:rPr>
-                <w:rFonts w:cs="Arial"/>
-                <w:szCs w:val="24"/>
-                <w:u w:val="single"/>
-                <w:lang w:val="en-US"/>
-              </w:rPr>
-              <w:t xml:space="preserve"> Francisco Javier</w:t>
+              <w:t>Hernández Hernández Francisco Javier</w:t>
             </w:r>
           </w:p>
           <w:p>
@@ -703,29 +717,12 @@
                 <w:szCs w:val="24"/>
               </w:rPr>
             </w:pPr>
-            <w:proofErr w:type="spellStart"/>
             <w:r>
               <w:rPr>
                 <w:rFonts w:cs="Arial"/>
                 <w:szCs w:val="24"/>
               </w:rPr>
-              <w:t>Program</w:t>
-            </w:r>
-            <w:proofErr w:type="spellEnd"/>
-            <w:r>
-              <w:rPr>
-                <w:rFonts w:cs="Arial"/>
-                <w:szCs w:val="24"/>
-              </w:rPr>
-              <w:t xml:space="preserve"> </w:t>
-            </w:r>
-            <w:proofErr w:type="spellStart"/>
-            <w:r>
-              <w:rPr>
-                <w:rFonts w:cs="Arial"/>
-                <w:szCs w:val="24"/>
-              </w:rPr>
-              <w:t>Manager</w:t>
+              <w:t>Program Manager</w:t>
             </w:r>
             <w:r>
               <w:rPr>
@@ -734,7 +731,6 @@
               </w:rPr>
               <w:t>r</w:t>
             </w:r>
-            <w:proofErr w:type="spellEnd"/>
           </w:p>
         </w:tc>
       </w:tr>
@@ -763,7 +759,7 @@
 </file>
 
 <file path=word/endnotes.xml><?xml version="1.0" encoding="utf-8"?>
-<w:endnotes xmlns:wpc="http://schemas.microsoft.com/office/word/2010/wordprocessingCanvas" xmlns:cx="http://schemas.microsoft.com/office/drawing/2014/chartex" xmlns:mc="http://schemas.openxmlformats.org/markup-compatibility/2006" xmlns:o="urn:schemas-microsoft-com:office:office" xmlns:r="http://schemas.openxmlformats.org/officeDocument/2006/relationships" xmlns:m="http://schemas.openxmlformats.org/officeDocument/2006/math" xmlns:v="urn:schemas-microsoft-com:vml" xmlns:wp14="http://schemas.microsoft.com/office/word/2010/wordprocessingDrawing" xmlns:wp="http://schemas.openxmlformats.org/drawingml/2006/wordprocessingDrawing" xmlns:w10="urn:schemas-microsoft-com:office:word" xmlns:w="http://schemas.openxmlformats.org/wordprocessingml/2006/main" xmlns:w14="http://schemas.microsoft.com/office/word/2010/wordml" xmlns:w15="http://schemas.microsoft.com/office/word/2012/wordml" xmlns:w16se="http://schemas.microsoft.com/office/word/2015/wordml/symex" xmlns:wpg="http://schemas.microsoft.com/office/word/2010/wordprocessingGroup" xmlns:wpi="http://schemas.microsoft.com/office/word/2010/wordprocessingInk" xmlns:wne="http://schemas.microsoft.com/office/word/2006/wordml" xmlns:wps="http://schemas.microsoft.com/office/word/2010/wordprocessingShape" mc:Ignorable="w14 w15 w16se wp14">
+<w:endnotes xmlns:wpc="http://schemas.microsoft.com/office/word/2010/wordprocessingCanvas" xmlns:cx="http://schemas.microsoft.com/office/drawing/2014/chartex" xmlns:cx1="http://schemas.microsoft.com/office/drawing/2015/9/8/chartex" xmlns:mc="http://schemas.openxmlformats.org/markup-compatibility/2006" xmlns:o="urn:schemas-microsoft-com:office:office" xmlns:r="http://schemas.openxmlformats.org/officeDocument/2006/relationships" xmlns:m="http://schemas.openxmlformats.org/officeDocument/2006/math" xmlns:v="urn:schemas-microsoft-com:vml" xmlns:wp14="http://schemas.microsoft.com/office/word/2010/wordprocessingDrawing" xmlns:wp="http://schemas.openxmlformats.org/drawingml/2006/wordprocessingDrawing" xmlns:w10="urn:schemas-microsoft-com:office:word" xmlns:w="http://schemas.openxmlformats.org/wordprocessingml/2006/main" xmlns:w14="http://schemas.microsoft.com/office/word/2010/wordml" xmlns:w15="http://schemas.microsoft.com/office/word/2012/wordml" xmlns:w16se="http://schemas.microsoft.com/office/word/2015/wordml/symex" xmlns:wpg="http://schemas.microsoft.com/office/word/2010/wordprocessingGroup" xmlns:wpi="http://schemas.microsoft.com/office/word/2010/wordprocessingInk" xmlns:wne="http://schemas.microsoft.com/office/word/2006/wordml" xmlns:wps="http://schemas.microsoft.com/office/word/2010/wordprocessingShape" mc:Ignorable="w14 w15 w16se wp14">
   <w:endnote w:type="separator" w:id="-1">
     <w:p>
       <w:pPr>
@@ -788,7 +784,7 @@
 </file>
 
 <file path=word/footer1.xml><?xml version="1.0" encoding="utf-8"?>
-<w:ftr xmlns:wpc="http://schemas.microsoft.com/office/word/2010/wordprocessingCanvas" xmlns:cx="http://schemas.microsoft.com/office/drawing/2014/chartex" xmlns:mc="http://schemas.openxmlformats.org/markup-compatibility/2006" xmlns:o="urn:schemas-microsoft-com:office:office" xmlns:r="http://schemas.openxmlformats.org/officeDocument/2006/relationships" xmlns:m="http://schemas.openxmlformats.org/officeDocument/2006/math" xmlns:v="urn:schemas-microsoft-com:vml" xmlns:wp14="http://schemas.microsoft.com/office/word/2010/wordprocessingDrawing" xmlns:wp="http://schemas.openxmlformats.org/drawingml/2006/wordprocessingDrawing" xmlns:w10="urn:schemas-microsoft-com:office:word" xmlns:w="http://schemas.openxmlformats.org/wordprocessingml/2006/main" xmlns:w14="http://schemas.microsoft.com/office/word/2010/wordml" xmlns:w15="http://schemas.microsoft.com/office/word/2012/wordml" xmlns:w16se="http://schemas.microsoft.com/office/word/2015/wordml/symex" xmlns:wpg="http://schemas.microsoft.com/office/word/2010/wordprocessingGroup" xmlns:wpi="http://schemas.microsoft.com/office/word/2010/wordprocessingInk" xmlns:wne="http://schemas.microsoft.com/office/word/2006/wordml" xmlns:wps="http://schemas.microsoft.com/office/word/2010/wordprocessingShape" mc:Ignorable="w14 w15 w16se wp14">
+<w:ftr xmlns:wpc="http://schemas.microsoft.com/office/word/2010/wordprocessingCanvas" xmlns:cx="http://schemas.microsoft.com/office/drawing/2014/chartex" xmlns:cx1="http://schemas.microsoft.com/office/drawing/2015/9/8/chartex" xmlns:mc="http://schemas.openxmlformats.org/markup-compatibility/2006" xmlns:o="urn:schemas-microsoft-com:office:office" xmlns:r="http://schemas.openxmlformats.org/officeDocument/2006/relationships" xmlns:m="http://schemas.openxmlformats.org/officeDocument/2006/math" xmlns:v="urn:schemas-microsoft-com:vml" xmlns:wp14="http://schemas.microsoft.com/office/word/2010/wordprocessingDrawing" xmlns:wp="http://schemas.openxmlformats.org/drawingml/2006/wordprocessingDrawing" xmlns:w10="urn:schemas-microsoft-com:office:word" xmlns:w="http://schemas.openxmlformats.org/wordprocessingml/2006/main" xmlns:w14="http://schemas.microsoft.com/office/word/2010/wordml" xmlns:w15="http://schemas.microsoft.com/office/word/2012/wordml" xmlns:w16se="http://schemas.microsoft.com/office/word/2015/wordml/symex" xmlns:wpg="http://schemas.microsoft.com/office/word/2010/wordprocessingGroup" xmlns:wpi="http://schemas.microsoft.com/office/word/2010/wordprocessingInk" xmlns:wne="http://schemas.microsoft.com/office/word/2006/wordml" xmlns:wps="http://schemas.microsoft.com/office/word/2010/wordprocessingShape" mc:Ignorable="w14 w15 w16se wp14">
   <w:p>
     <w:pPr>
       <w:pStyle w:val="Piedepgina"/>
@@ -796,7 +792,7 @@
     <w:r>
       <w:rPr>
         <w:noProof/>
-        <w:lang w:eastAsia="zh-TW"/>
+        <w:lang w:val="en-US"/>
       </w:rPr>
       <mc:AlternateContent>
         <mc:Choice Requires="wps">
@@ -877,7 +873,7 @@
 </file>
 
 <file path=word/footnotes.xml><?xml version="1.0" encoding="utf-8"?>
-<w:footnotes xmlns:wpc="http://schemas.microsoft.com/office/word/2010/wordprocessingCanvas" xmlns:cx="http://schemas.microsoft.com/office/drawing/2014/chartex" xmlns:mc="http://schemas.openxmlformats.org/markup-compatibility/2006" xmlns:o="urn:schemas-microsoft-com:office:office" xmlns:r="http://schemas.openxmlformats.org/officeDocument/2006/relationships" xmlns:m="http://schemas.openxmlformats.org/officeDocument/2006/math" xmlns:v="urn:schemas-microsoft-com:vml" xmlns:wp14="http://schemas.microsoft.com/office/word/2010/wordprocessingDrawing" xmlns:wp="http://schemas.openxmlformats.org/drawingml/2006/wordprocessingDrawing" xmlns:w10="urn:schemas-microsoft-com:office:word" xmlns:w="http://schemas.openxmlformats.org/wordprocessingml/2006/main" xmlns:w14="http://schemas.microsoft.com/office/word/2010/wordml" xmlns:w15="http://schemas.microsoft.com/office/word/2012/wordml" xmlns:w16se="http://schemas.microsoft.com/office/word/2015/wordml/symex" xmlns:wpg="http://schemas.microsoft.com/office/word/2010/wordprocessingGroup" xmlns:wpi="http://schemas.microsoft.com/office/word/2010/wordprocessingInk" xmlns:wne="http://schemas.microsoft.com/office/word/2006/wordml" xmlns:wps="http://schemas.microsoft.com/office/word/2010/wordprocessingShape" mc:Ignorable="w14 w15 w16se wp14">
+<w:footnotes xmlns:wpc="http://schemas.microsoft.com/office/word/2010/wordprocessingCanvas" xmlns:cx="http://schemas.microsoft.com/office/drawing/2014/chartex" xmlns:cx1="http://schemas.microsoft.com/office/drawing/2015/9/8/chartex" xmlns:mc="http://schemas.openxmlformats.org/markup-compatibility/2006" xmlns:o="urn:schemas-microsoft-com:office:office" xmlns:r="http://schemas.openxmlformats.org/officeDocument/2006/relationships" xmlns:m="http://schemas.openxmlformats.org/officeDocument/2006/math" xmlns:v="urn:schemas-microsoft-com:vml" xmlns:wp14="http://schemas.microsoft.com/office/word/2010/wordprocessingDrawing" xmlns:wp="http://schemas.openxmlformats.org/drawingml/2006/wordprocessingDrawing" xmlns:w10="urn:schemas-microsoft-com:office:word" xmlns:w="http://schemas.openxmlformats.org/wordprocessingml/2006/main" xmlns:w14="http://schemas.microsoft.com/office/word/2010/wordml" xmlns:w15="http://schemas.microsoft.com/office/word/2012/wordml" xmlns:w16se="http://schemas.microsoft.com/office/word/2015/wordml/symex" xmlns:wpg="http://schemas.microsoft.com/office/word/2010/wordprocessingGroup" xmlns:wpi="http://schemas.microsoft.com/office/word/2010/wordprocessingInk" xmlns:wne="http://schemas.microsoft.com/office/word/2006/wordml" xmlns:wps="http://schemas.microsoft.com/office/word/2010/wordprocessingShape" mc:Ignorable="w14 w15 w16se wp14">
   <w:footnote w:type="separator" w:id="-1">
     <w:p>
       <w:pPr>
@@ -902,7 +898,7 @@
 </file>
 
 <file path=word/header1.xml><?xml version="1.0" encoding="utf-8"?>
-<w:hdr xmlns:wpc="http://schemas.microsoft.com/office/word/2010/wordprocessingCanvas" xmlns:cx="http://schemas.microsoft.com/office/drawing/2014/chartex" xmlns:mc="http://schemas.openxmlformats.org/markup-compatibility/2006" xmlns:o="urn:schemas-microsoft-com:office:office" xmlns:r="http://schemas.openxmlformats.org/officeDocument/2006/relationships" xmlns:m="http://schemas.openxmlformats.org/officeDocument/2006/math" xmlns:v="urn:schemas-microsoft-com:vml" xmlns:wp14="http://schemas.microsoft.com/office/word/2010/wordprocessingDrawing" xmlns:wp="http://schemas.openxmlformats.org/drawingml/2006/wordprocessingDrawing" xmlns:w10="urn:schemas-microsoft-com:office:word" xmlns:w="http://schemas.openxmlformats.org/wordprocessingml/2006/main" xmlns:w14="http://schemas.microsoft.com/office/word/2010/wordml" xmlns:w15="http://schemas.microsoft.com/office/word/2012/wordml" xmlns:w16se="http://schemas.microsoft.com/office/word/2015/wordml/symex" xmlns:wpg="http://schemas.microsoft.com/office/word/2010/wordprocessingGroup" xmlns:wpi="http://schemas.microsoft.com/office/word/2010/wordprocessingInk" xmlns:wne="http://schemas.microsoft.com/office/word/2006/wordml" xmlns:wps="http://schemas.microsoft.com/office/word/2010/wordprocessingShape" mc:Ignorable="w14 w15 w16se wp14">
+<w:hdr xmlns:wpc="http://schemas.microsoft.com/office/word/2010/wordprocessingCanvas" xmlns:cx="http://schemas.microsoft.com/office/drawing/2014/chartex" xmlns:cx1="http://schemas.microsoft.com/office/drawing/2015/9/8/chartex" xmlns:mc="http://schemas.openxmlformats.org/markup-compatibility/2006" xmlns:o="urn:schemas-microsoft-com:office:office" xmlns:r="http://schemas.openxmlformats.org/officeDocument/2006/relationships" xmlns:m="http://schemas.openxmlformats.org/officeDocument/2006/math" xmlns:v="urn:schemas-microsoft-com:vml" xmlns:wp14="http://schemas.microsoft.com/office/word/2010/wordprocessingDrawing" xmlns:wp="http://schemas.openxmlformats.org/drawingml/2006/wordprocessingDrawing" xmlns:w10="urn:schemas-microsoft-com:office:word" xmlns:w="http://schemas.openxmlformats.org/wordprocessingml/2006/main" xmlns:w14="http://schemas.microsoft.com/office/word/2010/wordml" xmlns:w15="http://schemas.microsoft.com/office/word/2012/wordml" xmlns:w16se="http://schemas.microsoft.com/office/word/2015/wordml/symex" xmlns:wpg="http://schemas.microsoft.com/office/word/2010/wordprocessingGroup" xmlns:wpi="http://schemas.microsoft.com/office/word/2010/wordprocessingInk" xmlns:wne="http://schemas.microsoft.com/office/word/2006/wordml" xmlns:wps="http://schemas.microsoft.com/office/word/2010/wordprocessingShape" mc:Ignorable="w14 w15 w16se wp14">
   <w:p>
     <w:pPr>
       <w:pStyle w:val="Encabezado"/>
@@ -914,7 +910,7 @@
     <w:r>
       <w:rPr>
         <w:noProof/>
-        <w:lang w:eastAsia="zh-TW"/>
+        <w:lang w:val="en-US"/>
       </w:rPr>
       <w:drawing>
         <wp:anchor distT="0" distB="0" distL="114300" distR="114300" simplePos="0" relativeHeight="251687936" behindDoc="0" locked="0" layoutInCell="1" allowOverlap="1" wp14:anchorId="09417336" wp14:editId="2EEDA773">
@@ -986,7 +982,7 @@
     <w:r>
       <w:rPr>
         <w:noProof/>
-        <w:lang w:eastAsia="zh-TW"/>
+        <w:lang w:val="en-US"/>
       </w:rPr>
       <w:drawing>
         <wp:anchor distT="0" distB="0" distL="114300" distR="114300" simplePos="0" relativeHeight="251686912" behindDoc="0" locked="0" layoutInCell="1" allowOverlap="1" wp14:anchorId="6E3DAF88" wp14:editId="4F83DC8E">
@@ -1057,7 +1053,7 @@
     <w:r>
       <w:rPr>
         <w:noProof/>
-        <w:lang w:eastAsia="zh-TW"/>
+        <w:lang w:val="en-US"/>
       </w:rPr>
       <w:drawing>
         <wp:anchor distT="0" distB="0" distL="114300" distR="114300" simplePos="0" relativeHeight="251689984" behindDoc="0" locked="0" layoutInCell="1" allowOverlap="1" wp14:anchorId="10B12003" wp14:editId="7625C032">
@@ -1125,7 +1121,7 @@
     <w:r>
       <w:rPr>
         <w:noProof/>
-        <w:lang w:eastAsia="zh-TW"/>
+        <w:lang w:val="en-US"/>
       </w:rPr>
       <mc:AlternateContent>
         <mc:Choice Requires="wps">
@@ -1211,7 +1207,7 @@
 </file>
 
 <file path=word/numbering.xml><?xml version="1.0" encoding="utf-8"?>
-<w:numbering xmlns:wpc="http://schemas.microsoft.com/office/word/2010/wordprocessingCanvas" xmlns:cx="http://schemas.microsoft.com/office/drawing/2014/chartex" xmlns:mc="http://schemas.openxmlformats.org/markup-compatibility/2006" xmlns:o="urn:schemas-microsoft-com:office:office" xmlns:r="http://schemas.openxmlformats.org/officeDocument/2006/relationships" xmlns:m="http://schemas.openxmlformats.org/officeDocument/2006/math" xmlns:v="urn:schemas-microsoft-com:vml" xmlns:wp14="http://schemas.microsoft.com/office/word/2010/wordprocessingDrawing" xmlns:wp="http://schemas.openxmlformats.org/drawingml/2006/wordprocessingDrawing" xmlns:w10="urn:schemas-microsoft-com:office:word" xmlns:w="http://schemas.openxmlformats.org/wordprocessingml/2006/main" xmlns:w14="http://schemas.microsoft.com/office/word/2010/wordml" xmlns:w15="http://schemas.microsoft.com/office/word/2012/wordml" xmlns:w16se="http://schemas.microsoft.com/office/word/2015/wordml/symex" xmlns:wpg="http://schemas.microsoft.com/office/word/2010/wordprocessingGroup" xmlns:wpi="http://schemas.microsoft.com/office/word/2010/wordprocessingInk" xmlns:wne="http://schemas.microsoft.com/office/word/2006/wordml" xmlns:wps="http://schemas.microsoft.com/office/word/2010/wordprocessingShape" mc:Ignorable="w14 w15 w16se wp14">
+<w:numbering xmlns:wpc="http://schemas.microsoft.com/office/word/2010/wordprocessingCanvas" xmlns:cx="http://schemas.microsoft.com/office/drawing/2014/chartex" xmlns:cx1="http://schemas.microsoft.com/office/drawing/2015/9/8/chartex" xmlns:mc="http://schemas.openxmlformats.org/markup-compatibility/2006" xmlns:o="urn:schemas-microsoft-com:office:office" xmlns:r="http://schemas.openxmlformats.org/officeDocument/2006/relationships" xmlns:m="http://schemas.openxmlformats.org/officeDocument/2006/math" xmlns:v="urn:schemas-microsoft-com:vml" xmlns:wp14="http://schemas.microsoft.com/office/word/2010/wordprocessingDrawing" xmlns:wp="http://schemas.openxmlformats.org/drawingml/2006/wordprocessingDrawing" xmlns:w10="urn:schemas-microsoft-com:office:word" xmlns:w="http://schemas.openxmlformats.org/wordprocessingml/2006/main" xmlns:w14="http://schemas.microsoft.com/office/word/2010/wordml" xmlns:w15="http://schemas.microsoft.com/office/word/2012/wordml" xmlns:w16se="http://schemas.microsoft.com/office/word/2015/wordml/symex" xmlns:wpg="http://schemas.microsoft.com/office/word/2010/wordprocessingGroup" xmlns:wpi="http://schemas.microsoft.com/office/word/2010/wordprocessingInk" xmlns:wne="http://schemas.microsoft.com/office/word/2006/wordml" xmlns:wps="http://schemas.microsoft.com/office/word/2010/wordprocessingShape" mc:Ignorable="w14 w15 w16se wp14">
   <w:abstractNum w:abstractNumId="0" w15:restartNumberingAfterBreak="0">
     <w:nsid w:val="03AA32B9"/>
     <w:multiLevelType w:val="hybridMultilevel"/>
@@ -6282,7 +6278,7 @@
 </file>
 
 <file path=customXml/itemProps1.xml><?xml version="1.0" encoding="utf-8"?>
-<ds:datastoreItem xmlns:ds="http://schemas.openxmlformats.org/officeDocument/2006/customXml" ds:itemID="{E542C13E-28F5-47AB-83DB-7481D3D7E197}">
+<ds:datastoreItem xmlns:ds="http://schemas.openxmlformats.org/officeDocument/2006/customXml" ds:itemID="{2DA32342-F38C-4AE5-B4B7-C756AA4F621C}">
   <ds:schemaRefs>
     <ds:schemaRef ds:uri="http://schemas.openxmlformats.org/officeDocument/2006/bibliography"/>
   </ds:schemaRefs>
